--- a/src/characters/villian/Сирана.docx
+++ b/src/characters/villian/Сирана.docx
@@ -48,25 +48,26 @@
       </w:pPr>
       <w:r>
         <w:rPr>
-          <w:sz w:val="24"/>
-          <w:szCs w:val="24"/>
-        </w:rPr>
-        <w:t>Конфликт – хочет сделать свою семью великой, и ради этого готова на все.</w:t>
-      </w:r>
-    </w:p>
-    <w:p>
-      <w:pPr>
-        <w:rPr>
-          <w:sz w:val="24"/>
-          <w:szCs w:val="24"/>
-        </w:rPr>
-      </w:pPr>
-      <w:r>
-        <w:rPr>
-          <w:sz w:val="24"/>
-          <w:szCs w:val="24"/>
-        </w:rPr>
-        <w:t xml:space="preserve">Предыстория – чародейка из </w:t>
+          <w:b/>
+          <w:sz w:val="24"/>
+          <w:szCs w:val="24"/>
+        </w:rPr>
+        <w:t>Короткое описание:</w:t>
+      </w:r>
+      <w:r>
+        <w:rPr>
+          <w:b/>
+          <w:sz w:val="24"/>
+          <w:szCs w:val="24"/>
+        </w:rPr>
+        <w:t xml:space="preserve"> </w:t>
+      </w:r>
+      <w:r>
+        <w:rPr>
+          <w:sz w:val="24"/>
+          <w:szCs w:val="24"/>
+        </w:rPr>
+        <w:t xml:space="preserve">Королева </w:t>
       </w:r>
       <w:proofErr w:type="spellStart"/>
       <w:r>
@@ -82,7 +83,126 @@
           <w:sz w:val="24"/>
           <w:szCs w:val="24"/>
         </w:rPr>
-        <w:t xml:space="preserve">. Член правящей семьи </w:t>
+        <w:t>. Один из главных лидеров восстания отступников.</w:t>
+      </w:r>
+    </w:p>
+    <w:p>
+      <w:pPr>
+        <w:rPr>
+          <w:b/>
+          <w:sz w:val="24"/>
+          <w:szCs w:val="24"/>
+        </w:rPr>
+      </w:pPr>
+      <w:r>
+        <w:rPr>
+          <w:b/>
+          <w:sz w:val="24"/>
+          <w:szCs w:val="24"/>
+        </w:rPr>
+        <w:t>Внешний конфликт:</w:t>
+      </w:r>
+      <w:r>
+        <w:rPr>
+          <w:b/>
+          <w:sz w:val="24"/>
+          <w:szCs w:val="24"/>
+        </w:rPr>
+        <w:t xml:space="preserve"> </w:t>
+      </w:r>
+    </w:p>
+    <w:p>
+      <w:pPr>
+        <w:rPr>
+          <w:sz w:val="24"/>
+          <w:szCs w:val="24"/>
+        </w:rPr>
+      </w:pPr>
+      <w:r>
+        <w:rPr>
+          <w:sz w:val="24"/>
+          <w:szCs w:val="24"/>
+        </w:rPr>
+        <w:t>Цель – свергнуть императора. Стать императрицей и доказать свою силу.</w:t>
+      </w:r>
+    </w:p>
+    <w:p>
+      <w:pPr>
+        <w:rPr>
+          <w:b/>
+          <w:sz w:val="24"/>
+          <w:szCs w:val="24"/>
+        </w:rPr>
+      </w:pPr>
+      <w:r>
+        <w:rPr>
+          <w:b/>
+          <w:sz w:val="24"/>
+          <w:szCs w:val="24"/>
+        </w:rPr>
+        <w:t>Внутренний конфликт:</w:t>
+      </w:r>
+    </w:p>
+    <w:p>
+      <w:pPr>
+        <w:rPr>
+          <w:sz w:val="24"/>
+          <w:szCs w:val="24"/>
+        </w:rPr>
+      </w:pPr>
+      <w:r>
+        <w:rPr>
+          <w:sz w:val="24"/>
+          <w:szCs w:val="24"/>
+        </w:rPr>
+        <w:t xml:space="preserve">Необходимость –  Принять факт, что она не самая могущественная и имеет слабости. </w:t>
+      </w:r>
+    </w:p>
+    <w:p>
+      <w:pPr>
+        <w:rPr>
+          <w:sz w:val="24"/>
+          <w:szCs w:val="24"/>
+        </w:rPr>
+      </w:pPr>
+      <w:r>
+        <w:rPr>
+          <w:sz w:val="24"/>
+          <w:szCs w:val="24"/>
+        </w:rPr>
+        <w:t>Препятствие – Желание доказать свою силу и превосходство.</w:t>
+      </w:r>
+    </w:p>
+    <w:p>
+      <w:pPr>
+        <w:rPr>
+          <w:b/>
+          <w:sz w:val="24"/>
+          <w:szCs w:val="24"/>
+        </w:rPr>
+      </w:pPr>
+      <w:r>
+        <w:rPr>
+          <w:b/>
+          <w:sz w:val="24"/>
+          <w:szCs w:val="24"/>
+        </w:rPr>
+        <w:t>Предыстория:</w:t>
+      </w:r>
+    </w:p>
+    <w:p>
+      <w:pPr>
+        <w:rPr>
+          <w:sz w:val="24"/>
+          <w:szCs w:val="24"/>
+        </w:rPr>
+      </w:pPr>
+      <w:r>
+        <w:rPr>
+          <w:sz w:val="24"/>
+          <w:szCs w:val="24"/>
+        </w:rPr>
+        <w:t xml:space="preserve">Член правящей семьи </w:t>
       </w:r>
       <w:proofErr w:type="spellStart"/>
       <w:r>
@@ -98,120 +218,280 @@
           <w:sz w:val="24"/>
           <w:szCs w:val="24"/>
         </w:rPr>
-        <w:t xml:space="preserve">. Она росла слабой и больной девочкой. В семье никто не воспринимал ее всерьез, и хотели поскорее выдать ее за кого-нибудь замуж. Поворотный моментом, для нее становиться отказ, короля выдать ее замуж за своего сына. С тех пор она решила что-то делать. Чародейка хотела жить своей жизнью. Она стремилась доказать всем свою силу, а также вернуть величие своей семье. Такой путь ее привел к Высшей магии и Культу. Она стала верным союзником </w:t>
-      </w:r>
-      <w:proofErr w:type="spellStart"/>
-      <w:r>
-        <w:rPr>
-          <w:sz w:val="24"/>
-          <w:szCs w:val="24"/>
-        </w:rPr>
-        <w:t>Мордеуса</w:t>
-      </w:r>
-      <w:proofErr w:type="spellEnd"/>
-      <w:r>
-        <w:rPr>
-          <w:sz w:val="24"/>
-          <w:szCs w:val="24"/>
-        </w:rPr>
-        <w:t xml:space="preserve"> и одним из главных организаторов резни у Цитадели. Сильный маг и хороший воин, она с помощью интриг она смогла заполучить власть над провинцией, тем самым создав для </w:t>
-      </w:r>
-      <w:proofErr w:type="spellStart"/>
-      <w:r>
-        <w:rPr>
-          <w:sz w:val="24"/>
-          <w:szCs w:val="24"/>
-        </w:rPr>
-        <w:t>Мордеуса</w:t>
-      </w:r>
-      <w:proofErr w:type="spellEnd"/>
-      <w:r>
-        <w:rPr>
-          <w:sz w:val="24"/>
-          <w:szCs w:val="24"/>
-        </w:rPr>
-        <w:t xml:space="preserve"> огромную военную помощь. </w:t>
-      </w:r>
-    </w:p>
-    <w:p>
-      <w:pPr>
-        <w:rPr>
-          <w:sz w:val="24"/>
-          <w:szCs w:val="24"/>
-        </w:rPr>
-      </w:pPr>
-      <w:r>
-        <w:rPr>
-          <w:sz w:val="24"/>
-          <w:szCs w:val="24"/>
-        </w:rPr>
-        <w:t>Характер</w:t>
-      </w:r>
-    </w:p>
-    <w:p>
-      <w:pPr>
-        <w:rPr>
-          <w:sz w:val="24"/>
-          <w:szCs w:val="24"/>
-        </w:rPr>
-      </w:pPr>
-      <w:r>
-        <w:rPr>
-          <w:sz w:val="24"/>
-          <w:szCs w:val="24"/>
-        </w:rPr>
-        <w:t>Властная</w:t>
-      </w:r>
-    </w:p>
-    <w:p>
-      <w:pPr>
-        <w:rPr>
-          <w:sz w:val="24"/>
-          <w:szCs w:val="24"/>
-        </w:rPr>
-      </w:pPr>
-      <w:r>
-        <w:rPr>
-          <w:sz w:val="24"/>
-          <w:szCs w:val="24"/>
-        </w:rPr>
-        <w:t>Мстительная и обидчивая</w:t>
-      </w:r>
-    </w:p>
-    <w:p>
-      <w:pPr>
-        <w:rPr>
-          <w:sz w:val="24"/>
-          <w:szCs w:val="24"/>
-        </w:rPr>
-      </w:pPr>
-      <w:r>
-        <w:rPr>
-          <w:sz w:val="24"/>
-          <w:szCs w:val="24"/>
-        </w:rPr>
-        <w:t>Заботливая</w:t>
-      </w:r>
-    </w:p>
-    <w:p>
-      <w:pPr>
-        <w:rPr>
-          <w:sz w:val="24"/>
-          <w:szCs w:val="24"/>
-        </w:rPr>
-      </w:pPr>
-      <w:r>
-        <w:rPr>
-          <w:sz w:val="24"/>
-          <w:szCs w:val="24"/>
-        </w:rPr>
-        <w:t xml:space="preserve">Внешность – Длинные волнистые волосы белого цвета. Ярко-зеленые глаза. Благородная внешность. Обычно носит платья, однако в бою носит кирасу и наручи. Носит при себе одноручный меч и кинжал.  </w:t>
-      </w:r>
-    </w:p>
-    <w:p>
+        <w:t>. Она росла слабой и больной девочкой. В семье никто не воспринимал ее всерьез, и хотели поскорее выдать ее за кого-нибудь замуж. Поворотный моментом, для нее становиться отказ, короля выдать ее замуж за своего сына. С тех пор она решила что-то делать. Чародейка</w:t>
+      </w:r>
       <w:bookmarkStart w:id="0" w:name="_GoBack"/>
       <w:bookmarkEnd w:id="0"/>
-    </w:p>
+      <w:r>
+        <w:rPr>
+          <w:sz w:val="24"/>
+          <w:szCs w:val="24"/>
+        </w:rPr>
+        <w:t xml:space="preserve"> хотела жить своей жизнью. Она стремилась доказать всем свою силу, а также вернуть величие своей семье. Такой путь ее привел к Высшей магии и Культу. Она стала верным союзником </w:t>
+      </w:r>
+      <w:proofErr w:type="spellStart"/>
+      <w:r>
+        <w:rPr>
+          <w:sz w:val="24"/>
+          <w:szCs w:val="24"/>
+        </w:rPr>
+        <w:t>Мордеуса</w:t>
+      </w:r>
+      <w:proofErr w:type="spellEnd"/>
+      <w:r>
+        <w:rPr>
+          <w:sz w:val="24"/>
+          <w:szCs w:val="24"/>
+        </w:rPr>
+        <w:t xml:space="preserve"> и одним из главных организаторов резни у Цитадели. Сильный маг и хороший воин, она с помощью интриг она смогла заполучить власть над провинцией, тем самым создав для </w:t>
+      </w:r>
+      <w:proofErr w:type="spellStart"/>
+      <w:r>
+        <w:rPr>
+          <w:sz w:val="24"/>
+          <w:szCs w:val="24"/>
+        </w:rPr>
+        <w:t>Мордеуса</w:t>
+      </w:r>
+      <w:proofErr w:type="spellEnd"/>
+      <w:r>
+        <w:rPr>
+          <w:sz w:val="24"/>
+          <w:szCs w:val="24"/>
+        </w:rPr>
+        <w:t xml:space="preserve"> огромную военную помощь. </w:t>
+      </w:r>
+    </w:p>
+    <w:p>
+      <w:pPr>
+        <w:rPr>
+          <w:b/>
+          <w:sz w:val="24"/>
+          <w:szCs w:val="24"/>
+        </w:rPr>
+      </w:pPr>
+      <w:r>
+        <w:rPr>
+          <w:b/>
+          <w:sz w:val="24"/>
+          <w:szCs w:val="24"/>
+        </w:rPr>
+        <w:t>Главные черты:</w:t>
+      </w:r>
+    </w:p>
+    <w:p>
+      <w:pPr>
+        <w:pStyle w:val="a3"/>
+        <w:numPr>
+          <w:ilvl w:val="0"/>
+          <w:numId w:val="1"/>
+        </w:numPr>
+        <w:rPr>
+          <w:sz w:val="24"/>
+          <w:szCs w:val="24"/>
+        </w:rPr>
+      </w:pPr>
+      <w:r>
+        <w:rPr>
+          <w:sz w:val="24"/>
+          <w:szCs w:val="24"/>
+        </w:rPr>
+        <w:t>Желает процветания своей семье и стране.</w:t>
+      </w:r>
+    </w:p>
+    <w:p>
+      <w:pPr>
+        <w:pStyle w:val="a3"/>
+        <w:numPr>
+          <w:ilvl w:val="0"/>
+          <w:numId w:val="1"/>
+        </w:numPr>
+        <w:rPr>
+          <w:sz w:val="24"/>
+          <w:szCs w:val="24"/>
+        </w:rPr>
+      </w:pPr>
+      <w:r>
+        <w:rPr>
+          <w:sz w:val="24"/>
+          <w:szCs w:val="24"/>
+        </w:rPr>
+        <w:t>Стремится к признанию.</w:t>
+      </w:r>
+    </w:p>
+    <w:p>
+      <w:pPr>
+        <w:pStyle w:val="a3"/>
+        <w:numPr>
+          <w:ilvl w:val="0"/>
+          <w:numId w:val="1"/>
+        </w:numPr>
+        <w:rPr>
+          <w:sz w:val="24"/>
+          <w:szCs w:val="24"/>
+        </w:rPr>
+      </w:pPr>
+      <w:r>
+        <w:rPr>
+          <w:sz w:val="24"/>
+          <w:szCs w:val="24"/>
+        </w:rPr>
+        <w:t>Стремится к власти.</w:t>
+      </w:r>
+    </w:p>
+    <w:p>
+      <w:pPr>
+        <w:pStyle w:val="a3"/>
+        <w:numPr>
+          <w:ilvl w:val="0"/>
+          <w:numId w:val="1"/>
+        </w:numPr>
+        <w:rPr>
+          <w:sz w:val="24"/>
+          <w:szCs w:val="24"/>
+        </w:rPr>
+      </w:pPr>
+      <w:r>
+        <w:rPr>
+          <w:sz w:val="24"/>
+          <w:szCs w:val="24"/>
+        </w:rPr>
+        <w:t>Стремится к могуществу.</w:t>
+      </w:r>
+    </w:p>
+    <w:p>
+      <w:pPr>
+        <w:rPr>
+          <w:b/>
+          <w:sz w:val="24"/>
+          <w:szCs w:val="24"/>
+        </w:rPr>
+      </w:pPr>
+      <w:r>
+        <w:rPr>
+          <w:b/>
+          <w:sz w:val="24"/>
+          <w:szCs w:val="24"/>
+        </w:rPr>
+        <w:t>Главная слабость:</w:t>
+      </w:r>
+    </w:p>
+    <w:p>
+      <w:pPr>
+        <w:rPr>
+          <w:b/>
+          <w:sz w:val="24"/>
+          <w:szCs w:val="24"/>
+        </w:rPr>
+      </w:pPr>
+      <w:r>
+        <w:rPr>
+          <w:b/>
+          <w:sz w:val="24"/>
+          <w:szCs w:val="24"/>
+        </w:rPr>
+        <w:t>Линия развития:</w:t>
+      </w:r>
+    </w:p>
+    <w:p>
+      <w:pPr>
+        <w:pStyle w:val="a3"/>
+        <w:numPr>
+          <w:ilvl w:val="0"/>
+          <w:numId w:val="2"/>
+        </w:numPr>
+        <w:rPr>
+          <w:sz w:val="24"/>
+          <w:szCs w:val="24"/>
+        </w:rPr>
+      </w:pPr>
+      <w:r>
+        <w:rPr>
+          <w:sz w:val="24"/>
+          <w:szCs w:val="24"/>
+        </w:rPr>
+        <w:t xml:space="preserve">Слабости королевы постепенно отдаляют ее от желания сделать </w:t>
+      </w:r>
+      <w:proofErr w:type="spellStart"/>
+      <w:r>
+        <w:rPr>
+          <w:sz w:val="24"/>
+          <w:szCs w:val="24"/>
+        </w:rPr>
+        <w:t>Граад</w:t>
+      </w:r>
+      <w:proofErr w:type="spellEnd"/>
+      <w:r>
+        <w:rPr>
+          <w:sz w:val="24"/>
+          <w:szCs w:val="24"/>
+        </w:rPr>
+        <w:t xml:space="preserve"> и род </w:t>
+      </w:r>
+      <w:proofErr w:type="spellStart"/>
+      <w:r>
+        <w:rPr>
+          <w:sz w:val="24"/>
+          <w:szCs w:val="24"/>
+        </w:rPr>
+        <w:t>Эртонов</w:t>
+      </w:r>
+      <w:proofErr w:type="spellEnd"/>
+      <w:r>
+        <w:rPr>
+          <w:sz w:val="24"/>
+          <w:szCs w:val="24"/>
+        </w:rPr>
+        <w:t xml:space="preserve"> великим.</w:t>
+      </w:r>
+    </w:p>
+    <w:p>
+      <w:pPr>
+        <w:rPr>
+          <w:b/>
+          <w:sz w:val="24"/>
+          <w:szCs w:val="24"/>
+        </w:rPr>
+      </w:pPr>
+      <w:r>
+        <w:rPr>
+          <w:b/>
+          <w:sz w:val="24"/>
+          <w:szCs w:val="24"/>
+        </w:rPr>
+        <w:t>Внешность:</w:t>
+      </w:r>
+    </w:p>
+    <w:p>
+      <w:pPr>
+        <w:rPr>
+          <w:sz w:val="24"/>
+          <w:szCs w:val="24"/>
+        </w:rPr>
+      </w:pPr>
+      <w:r>
+        <w:rPr>
+          <w:sz w:val="24"/>
+          <w:szCs w:val="24"/>
+        </w:rPr>
+        <w:t>Длинные волнистые волосы белого цвета. Ярко-зеленые глаза. Благородная внешность</w:t>
+      </w:r>
+      <w:r>
+        <w:rPr>
+          <w:sz w:val="24"/>
+          <w:szCs w:val="24"/>
+        </w:rPr>
+        <w:t xml:space="preserve"> и грозный взгляд. Обычно носит платья.</w:t>
+      </w:r>
+      <w:r>
+        <w:rPr>
+          <w:sz w:val="24"/>
+          <w:szCs w:val="24"/>
+        </w:rPr>
+        <w:t xml:space="preserve"> </w:t>
+      </w:r>
+    </w:p>
+    <w:p/>
     <w:sectPr>
       <w:pgSz w:w="12240" w:h="15840"/>
       <w:pgMar w:top="1134" w:right="850" w:bottom="1134" w:left="1701" w:header="708" w:footer="708" w:gutter="0"/>
@@ -220,6 +500,195 @@
     </w:sectPr>
   </w:body>
 </w:document>
+</file>
+
+<file path=word/numbering.xml><?xml version="1.0" encoding="utf-8"?>
+<w:numbering xmlns:wpc="http://schemas.microsoft.com/office/word/2010/wordprocessingCanvas" xmlns:cx="http://schemas.microsoft.com/office/drawing/2014/chartex" xmlns:cx1="http://schemas.microsoft.com/office/drawing/2015/9/8/chartex" xmlns:mc="http://schemas.openxmlformats.org/markup-compatibility/2006" xmlns:o="urn:schemas-microsoft-com:office:office" xmlns:r="http://schemas.openxmlformats.org/officeDocument/2006/relationships" xmlns:m="http://schemas.openxmlformats.org/officeDocument/2006/math" xmlns:v="urn:schemas-microsoft-com:vml" xmlns:wp14="http://schemas.microsoft.com/office/word/2010/wordprocessingDrawing" xmlns:wp="http://schemas.openxmlformats.org/drawingml/2006/wordprocessingDrawing" xmlns:w10="urn:schemas-microsoft-com:office:word" xmlns:w="http://schemas.openxmlformats.org/wordprocessingml/2006/main" xmlns:w14="http://schemas.microsoft.com/office/word/2010/wordml" xmlns:w15="http://schemas.microsoft.com/office/word/2012/wordml" xmlns:w16se="http://schemas.microsoft.com/office/word/2015/wordml/symex" xmlns:wpg="http://schemas.microsoft.com/office/word/2010/wordprocessingGroup" xmlns:wpi="http://schemas.microsoft.com/office/word/2010/wordprocessingInk" xmlns:wne="http://schemas.microsoft.com/office/word/2006/wordml" xmlns:wps="http://schemas.microsoft.com/office/word/2010/wordprocessingShape" mc:Ignorable="w14 w15 w16se wp14">
+  <w:abstractNum w:abstractNumId="0" w15:restartNumberingAfterBreak="0">
+    <w:nsid w:val="6E092EC8"/>
+    <w:multiLevelType w:val="hybridMultilevel"/>
+    <w:tmpl w:val="95C2A084"/>
+    <w:lvl w:ilvl="0" w:tplc="0409000F">
+      <w:start w:val="1"/>
+      <w:numFmt w:val="decimal"/>
+      <w:lvlText w:val="%1."/>
+      <w:lvlJc w:val="left"/>
+      <w:pPr>
+        <w:ind w:left="720" w:hanging="360"/>
+      </w:pPr>
+      <w:rPr>
+        <w:rFonts w:hint="default"/>
+      </w:rPr>
+    </w:lvl>
+    <w:lvl w:ilvl="1" w:tplc="04090019" w:tentative="1">
+      <w:start w:val="1"/>
+      <w:numFmt w:val="lowerLetter"/>
+      <w:lvlText w:val="%2."/>
+      <w:lvlJc w:val="left"/>
+      <w:pPr>
+        <w:ind w:left="1440" w:hanging="360"/>
+      </w:pPr>
+    </w:lvl>
+    <w:lvl w:ilvl="2" w:tplc="0409001B" w:tentative="1">
+      <w:start w:val="1"/>
+      <w:numFmt w:val="lowerRoman"/>
+      <w:lvlText w:val="%3."/>
+      <w:lvlJc w:val="right"/>
+      <w:pPr>
+        <w:ind w:left="2160" w:hanging="180"/>
+      </w:pPr>
+    </w:lvl>
+    <w:lvl w:ilvl="3" w:tplc="0409000F" w:tentative="1">
+      <w:start w:val="1"/>
+      <w:numFmt w:val="decimal"/>
+      <w:lvlText w:val="%4."/>
+      <w:lvlJc w:val="left"/>
+      <w:pPr>
+        <w:ind w:left="2880" w:hanging="360"/>
+      </w:pPr>
+    </w:lvl>
+    <w:lvl w:ilvl="4" w:tplc="04090019" w:tentative="1">
+      <w:start w:val="1"/>
+      <w:numFmt w:val="lowerLetter"/>
+      <w:lvlText w:val="%5."/>
+      <w:lvlJc w:val="left"/>
+      <w:pPr>
+        <w:ind w:left="3600" w:hanging="360"/>
+      </w:pPr>
+    </w:lvl>
+    <w:lvl w:ilvl="5" w:tplc="0409001B" w:tentative="1">
+      <w:start w:val="1"/>
+      <w:numFmt w:val="lowerRoman"/>
+      <w:lvlText w:val="%6."/>
+      <w:lvlJc w:val="right"/>
+      <w:pPr>
+        <w:ind w:left="4320" w:hanging="180"/>
+      </w:pPr>
+    </w:lvl>
+    <w:lvl w:ilvl="6" w:tplc="0409000F" w:tentative="1">
+      <w:start w:val="1"/>
+      <w:numFmt w:val="decimal"/>
+      <w:lvlText w:val="%7."/>
+      <w:lvlJc w:val="left"/>
+      <w:pPr>
+        <w:ind w:left="5040" w:hanging="360"/>
+      </w:pPr>
+    </w:lvl>
+    <w:lvl w:ilvl="7" w:tplc="04090019" w:tentative="1">
+      <w:start w:val="1"/>
+      <w:numFmt w:val="lowerLetter"/>
+      <w:lvlText w:val="%8."/>
+      <w:lvlJc w:val="left"/>
+      <w:pPr>
+        <w:ind w:left="5760" w:hanging="360"/>
+      </w:pPr>
+    </w:lvl>
+    <w:lvl w:ilvl="8" w:tplc="0409001B" w:tentative="1">
+      <w:start w:val="1"/>
+      <w:numFmt w:val="lowerRoman"/>
+      <w:lvlText w:val="%9."/>
+      <w:lvlJc w:val="right"/>
+      <w:pPr>
+        <w:ind w:left="6480" w:hanging="180"/>
+      </w:pPr>
+    </w:lvl>
+  </w:abstractNum>
+  <w:abstractNum w:abstractNumId="1" w15:restartNumberingAfterBreak="0">
+    <w:nsid w:val="7D156561"/>
+    <w:multiLevelType w:val="hybridMultilevel"/>
+    <w:tmpl w:val="1A628960"/>
+    <w:lvl w:ilvl="0" w:tplc="0409000F">
+      <w:start w:val="1"/>
+      <w:numFmt w:val="decimal"/>
+      <w:lvlText w:val="%1."/>
+      <w:lvlJc w:val="left"/>
+      <w:pPr>
+        <w:ind w:left="720" w:hanging="360"/>
+      </w:pPr>
+      <w:rPr>
+        <w:rFonts w:hint="default"/>
+      </w:rPr>
+    </w:lvl>
+    <w:lvl w:ilvl="1" w:tplc="04090019" w:tentative="1">
+      <w:start w:val="1"/>
+      <w:numFmt w:val="lowerLetter"/>
+      <w:lvlText w:val="%2."/>
+      <w:lvlJc w:val="left"/>
+      <w:pPr>
+        <w:ind w:left="1440" w:hanging="360"/>
+      </w:pPr>
+    </w:lvl>
+    <w:lvl w:ilvl="2" w:tplc="0409001B" w:tentative="1">
+      <w:start w:val="1"/>
+      <w:numFmt w:val="lowerRoman"/>
+      <w:lvlText w:val="%3."/>
+      <w:lvlJc w:val="right"/>
+      <w:pPr>
+        <w:ind w:left="2160" w:hanging="180"/>
+      </w:pPr>
+    </w:lvl>
+    <w:lvl w:ilvl="3" w:tplc="0409000F" w:tentative="1">
+      <w:start w:val="1"/>
+      <w:numFmt w:val="decimal"/>
+      <w:lvlText w:val="%4."/>
+      <w:lvlJc w:val="left"/>
+      <w:pPr>
+        <w:ind w:left="2880" w:hanging="360"/>
+      </w:pPr>
+    </w:lvl>
+    <w:lvl w:ilvl="4" w:tplc="04090019" w:tentative="1">
+      <w:start w:val="1"/>
+      <w:numFmt w:val="lowerLetter"/>
+      <w:lvlText w:val="%5."/>
+      <w:lvlJc w:val="left"/>
+      <w:pPr>
+        <w:ind w:left="3600" w:hanging="360"/>
+      </w:pPr>
+    </w:lvl>
+    <w:lvl w:ilvl="5" w:tplc="0409001B" w:tentative="1">
+      <w:start w:val="1"/>
+      <w:numFmt w:val="lowerRoman"/>
+      <w:lvlText w:val="%6."/>
+      <w:lvlJc w:val="right"/>
+      <w:pPr>
+        <w:ind w:left="4320" w:hanging="180"/>
+      </w:pPr>
+    </w:lvl>
+    <w:lvl w:ilvl="6" w:tplc="0409000F" w:tentative="1">
+      <w:start w:val="1"/>
+      <w:numFmt w:val="decimal"/>
+      <w:lvlText w:val="%7."/>
+      <w:lvlJc w:val="left"/>
+      <w:pPr>
+        <w:ind w:left="5040" w:hanging="360"/>
+      </w:pPr>
+    </w:lvl>
+    <w:lvl w:ilvl="7" w:tplc="04090019" w:tentative="1">
+      <w:start w:val="1"/>
+      <w:numFmt w:val="lowerLetter"/>
+      <w:lvlText w:val="%8."/>
+      <w:lvlJc w:val="left"/>
+      <w:pPr>
+        <w:ind w:left="5760" w:hanging="360"/>
+      </w:pPr>
+    </w:lvl>
+    <w:lvl w:ilvl="8" w:tplc="0409001B" w:tentative="1">
+      <w:start w:val="1"/>
+      <w:numFmt w:val="lowerRoman"/>
+      <w:lvlText w:val="%9."/>
+      <w:lvlJc w:val="right"/>
+      <w:pPr>
+        <w:ind w:left="6480" w:hanging="180"/>
+      </w:pPr>
+    </w:lvl>
+  </w:abstractNum>
+  <w:num w:numId="1">
+    <w:abstractNumId w:val="0"/>
+  </w:num>
+  <w:num w:numId="2">
+    <w:abstractNumId w:val="1"/>
+  </w:num>
+</w:numbering>
 </file>
 
 <file path=word/styles.xml><?xml version="1.0" encoding="utf-8"?>
@@ -648,6 +1117,17 @@
     <w:semiHidden/>
     <w:unhideWhenUsed/>
   </w:style>
+  <w:style w:type="paragraph" w:styleId="a3">
+    <w:name w:val="List Paragraph"/>
+    <w:basedOn w:val="a"/>
+    <w:uiPriority w:val="34"/>
+    <w:qFormat/>
+    <w:rsid w:val="007A7F9A"/>
+    <w:pPr>
+      <w:ind w:left="720"/>
+      <w:contextualSpacing/>
+    </w:pPr>
+  </w:style>
 </w:styles>
 </file>
 

--- a/src/characters/villian/Сирана.docx
+++ b/src/characters/villian/Сирана.docx
@@ -308,6 +308,76 @@
         <w:ind w:left="720" w:right="0" w:hanging="360"/>
         <w:jc w:val="left"/>
         <w:rPr>
+          <w:sz w:val="24"/>
+          <w:szCs w:val="24"/>
+          <w:u w:val="none"/>
+        </w:rPr>
+      </w:pPr>
+      <w:r>
+        <w:rPr>
+          <w:sz w:val="24"/>
+          <w:szCs w:val="24"/>
+          <w:rtl w:val="0"/>
+        </w:rPr>
+        <w:t xml:space="preserve">Стремится к похвале.</w:t>
+      </w:r>
+    </w:p>
+    <w:p>
+      <w:pPr>
+        <w:keepNext w:val="0"/>
+        <w:keepLines w:val="0"/>
+        <w:widowControl w:val="1"/>
+        <w:numPr>
+          <w:ilvl w:val="0"/>
+          <w:numId w:val="1"/>
+        </w:numPr>
+        <w:pBdr>
+          <w:top w:space="0" w:sz="0" w:val="nil"/>
+          <w:left w:space="0" w:sz="0" w:val="nil"/>
+          <w:bottom w:space="0" w:sz="0" w:val="nil"/>
+          <w:right w:space="0" w:sz="0" w:val="nil"/>
+          <w:between w:space="0" w:sz="0" w:val="nil"/>
+        </w:pBdr>
+        <w:shd w:fill="auto" w:val="clear"/>
+        <w:spacing w:after="0" w:before="0" w:line="259" w:lineRule="auto"/>
+        <w:ind w:left="720" w:right="0" w:hanging="360"/>
+        <w:jc w:val="left"/>
+        <w:rPr>
+          <w:sz w:val="24"/>
+          <w:szCs w:val="24"/>
+          <w:u w:val="none"/>
+        </w:rPr>
+      </w:pPr>
+      <w:r>
+        <w:rPr>
+          <w:sz w:val="24"/>
+          <w:szCs w:val="24"/>
+          <w:rtl w:val="0"/>
+        </w:rPr>
+        <w:t xml:space="preserve">Не боится действовать сама.</w:t>
+      </w:r>
+    </w:p>
+    <w:p>
+      <w:pPr>
+        <w:keepNext w:val="0"/>
+        <w:keepLines w:val="0"/>
+        <w:widowControl w:val="1"/>
+        <w:numPr>
+          <w:ilvl w:val="0"/>
+          <w:numId w:val="1"/>
+        </w:numPr>
+        <w:pBdr>
+          <w:top w:space="0" w:sz="0" w:val="nil"/>
+          <w:left w:space="0" w:sz="0" w:val="nil"/>
+          <w:bottom w:space="0" w:sz="0" w:val="nil"/>
+          <w:right w:space="0" w:sz="0" w:val="nil"/>
+          <w:between w:space="0" w:sz="0" w:val="nil"/>
+        </w:pBdr>
+        <w:shd w:fill="auto" w:val="clear"/>
+        <w:spacing w:after="0" w:before="0" w:line="259" w:lineRule="auto"/>
+        <w:ind w:left="720" w:right="0" w:hanging="360"/>
+        <w:jc w:val="left"/>
+        <w:rPr>
           <w:rFonts w:ascii="Calibri" w:cs="Calibri" w:eastAsia="Calibri" w:hAnsi="Calibri"/>
           <w:b w:val="0"/>
           <w:i w:val="0"/>
@@ -337,6 +407,11 @@
           <w:rtl w:val="0"/>
         </w:rPr>
         <w:t xml:space="preserve">Стремится к власти.</w:t>
+      </w:r>
+      <w:r>
+        <w:rPr>
+          <w:rtl w:val="0"/>
+        </w:rPr>
       </w:r>
     </w:p>
     <w:p>
@@ -389,6 +464,11 @@
           <w:rtl w:val="0"/>
         </w:rPr>
         <w:t xml:space="preserve">Стремится к могуществу.</w:t>
+      </w:r>
+      <w:r>
+        <w:rPr>
+          <w:rtl w:val="0"/>
+        </w:rPr>
       </w:r>
     </w:p>
     <w:p>
@@ -1302,7 +1382,7 @@
 
 <file path=customXML/item1.xml><?xml version="1.0" encoding="utf-8"?>
 <go:gDocsCustomXmlDataStorage xmlns:go="http://customooxmlschemas.google.com/" xmlns:r="http://schemas.openxmlformats.org/officeDocument/2006/relationships">
-  <go:docsCustomData xmlns:go="http://customooxmlschemas.google.com/" roundtripDataSignature="AMtx7mjDh87w86OvLN2nuacuNBYORBsfuQ==">AMUW2mUCcFMHOmgDI+KfaoixXfhA25amkSvsbXnMdXUgw2vWhlbAITLbMM0DXBWWdxrNIyGRqlD+uaTT9K68SqGXVnYFIuiwi+UrW9oblMAE4cq1eXWBmhas4CVBf1xSlXEaxGsxW0ae</go:docsCustomData>
+  <go:docsCustomData xmlns:go="http://customooxmlschemas.google.com/" roundtripDataSignature="AMtx7mjDh87w86OvLN2nuacuNBYORBsfuQ==">AMUW2mVUeN3PzyMfL1LHkAU21ODYBAtyUpia/m5aqJpkhlnbmTJ/ubzGVJec2xNGqh2DMTt1StnNY7x5tqxjnKnxEiTMpQcR4XcZhXV8mC54jzXZIpp/22T9es8NRzPTWHGlHhkdZSyV</go:docsCustomData>
 </go:gDocsCustomXmlDataStorage>
 </file>
 
